--- a/Word/REPORT.docx
+++ b/Word/REPORT.docx
@@ -2,7 +2,13 @@
 <file path=word/document.xml><?xml version="1.0" encoding="utf-8"?>
 <w:document xmlns:wpc="http://schemas.microsoft.com/office/word/2010/wordprocessingCanvas" xmlns:cx="http://schemas.microsoft.com/office/drawing/2014/chartex" xmlns:cx1="http://schemas.microsoft.com/office/drawing/2015/9/8/chartex" xmlns:cx2="http://schemas.microsoft.com/office/drawing/2015/10/21/chartex" xmlns:cx3="http://schemas.microsoft.com/office/drawing/2016/5/9/chartex" xmlns:cx4="http://schemas.microsoft.com/office/drawing/2016/5/10/chartex" xmlns:cx5="http://schemas.microsoft.com/office/drawing/2016/5/11/chartex" xmlns:cx6="http://schemas.microsoft.com/office/drawing/2016/5/12/chartex" xmlns:cx7="http://schemas.microsoft.com/office/drawing/2016/5/13/chartex" xmlns:cx8="http://schemas.microsoft.com/office/drawing/2016/5/14/chartex" xmlns:mc="http://schemas.openxmlformats.org/markup-compatibility/2006" xmlns:aink="http://schemas.microsoft.com/office/drawing/2016/ink" xmlns:am3d="http://schemas.microsoft.com/office/drawing/2017/model3d" xmlns:o="urn:schemas-microsoft-com:office:office" xmlns:oel="http://schemas.microsoft.com/office/2019/extlst" xmlns:r="http://schemas.openxmlformats.org/officeDocument/2006/relationships" xmlns:m="http://schemas.openxmlformats.org/officeDocument/2006/math" xmlns:v="urn:schemas-microsoft-com:vml" xmlns:wp14="http://schemas.microsoft.com/office/word/2010/wordprocessingDrawing" xmlns:wp="http://schemas.openxmlformats.org/drawingml/2006/wordprocessingDrawing" xmlns:w10="urn:schemas-microsoft-com:office:word" xmlns:w="http://schemas.openxmlformats.org/wordprocessingml/2006/main" xmlns:w14="http://schemas.microsoft.com/office/word/2010/wordml" xmlns:w15="http://schemas.microsoft.com/office/word/2012/wordml" xmlns:w16cex="http://schemas.microsoft.com/office/word/2018/wordml/cex" xmlns:w16cid="http://schemas.microsoft.com/office/word/2016/wordml/cid" xmlns:w16="http://schemas.microsoft.com/office/word/2018/wordml" xmlns:w16du="http://schemas.microsoft.com/office/word/2023/wordml/word16du" xmlns:w16sdtdh="http://schemas.microsoft.com/office/word/2020/wordml/sdtdatahash" xmlns:w16sdtfl="http://schemas.microsoft.com/office/word/2024/wordml/sdtformatlock" xmlns:w16se="http://schemas.microsoft.com/office/word/2015/wordml/symex" xmlns:wpg="http://schemas.microsoft.com/office/word/2010/wordprocessingGroup" xmlns:wpi="http://schemas.microsoft.com/office/word/2010/wordprocessingInk" xmlns:wne="http://schemas.microsoft.com/office/word/2006/wordml" xmlns:wps="http://schemas.microsoft.com/office/word/2010/wordprocessingShape" mc:Ignorable="w14 w15 w16se w16cid w16 w16cex w16sdtdh w16sdtfl w16du wp14">
   <w:body>
-    <w:p/>
+    <w:p>
+      <w:pPr>
+        <w:rPr>
+          <w:rFonts w:ascii="Cambria" w:hAnsi="Cambria"/>
+        </w:rPr>
+      </w:pPr>
+    </w:p>
     <w:p>
       <w:pPr>
         <w:jc w:val="center"/>
@@ -66,7 +72,87 @@
           <w:sz w:val="26"/>
           <w:szCs w:val="26"/>
         </w:rPr>
-        <w:t xml:space="preserve"> [Start Date] – [End Date]</w:t>
+        <w:t xml:space="preserve"> [</w:t>
+      </w:r>
+      <w:r>
+        <w:rPr>
+          <w:rFonts w:ascii="Cambria" w:hAnsi="Cambria"/>
+          <w:i/>
+          <w:iCs/>
+          <w:sz w:val="26"/>
+          <w:szCs w:val="26"/>
+        </w:rPr>
+        <w:t>{{</w:t>
+      </w:r>
+      <w:r>
+        <w:rPr>
+          <w:rFonts w:ascii="Cambria" w:hAnsi="Cambria"/>
+          <w:i/>
+          <w:iCs/>
+          <w:sz w:val="26"/>
+          <w:szCs w:val="26"/>
+        </w:rPr>
+        <w:t>Start Date</w:t>
+      </w:r>
+      <w:r>
+        <w:rPr>
+          <w:rFonts w:ascii="Cambria" w:hAnsi="Cambria"/>
+          <w:i/>
+          <w:iCs/>
+          <w:sz w:val="26"/>
+          <w:szCs w:val="26"/>
+        </w:rPr>
+        <w:t>}}</w:t>
+      </w:r>
+      <w:r>
+        <w:rPr>
+          <w:rFonts w:ascii="Cambria" w:hAnsi="Cambria"/>
+          <w:i/>
+          <w:iCs/>
+          <w:sz w:val="26"/>
+          <w:szCs w:val="26"/>
+        </w:rPr>
+        <w:t>] – [</w:t>
+      </w:r>
+      <w:r>
+        <w:rPr>
+          <w:rFonts w:ascii="Cambria" w:hAnsi="Cambria"/>
+          <w:i/>
+          <w:iCs/>
+          <w:sz w:val="26"/>
+          <w:szCs w:val="26"/>
+        </w:rPr>
+        <w:t>{{</w:t>
+      </w:r>
+      <w:r>
+        <w:rPr>
+          <w:rFonts w:ascii="Cambria" w:hAnsi="Cambria"/>
+          <w:i/>
+          <w:iCs/>
+          <w:sz w:val="26"/>
+          <w:szCs w:val="26"/>
+        </w:rPr>
+        <w:t>End Date</w:t>
+      </w:r>
+      <w:r>
+        <w:rPr>
+          <w:rFonts w:ascii="Cambria" w:hAnsi="Cambria"/>
+          <w:i/>
+          <w:iCs/>
+          <w:sz w:val="26"/>
+          <w:szCs w:val="26"/>
+        </w:rPr>
+        <w:t>}}</w:t>
+      </w:r>
+      <w:r>
+        <w:rPr>
+          <w:rFonts w:ascii="Cambria" w:hAnsi="Cambria"/>
+          <w:i/>
+          <w:iCs/>
+          <w:sz w:val="26"/>
+          <w:szCs w:val="26"/>
+        </w:rPr>
+        <w:t>]</w:t>
       </w:r>
     </w:p>
     <w:p>
@@ -94,11 +180,11 @@
         <w:tblLook w:val="04A0" w:firstRow="1" w:lastRow="0" w:firstColumn="1" w:lastColumn="0" w:noHBand="0" w:noVBand="1"/>
       </w:tblPr>
       <w:tblGrid>
-        <w:gridCol w:w="2163"/>
-        <w:gridCol w:w="2162"/>
-        <w:gridCol w:w="2162"/>
-        <w:gridCol w:w="2580"/>
-        <w:gridCol w:w="1656"/>
+        <w:gridCol w:w="1746"/>
+        <w:gridCol w:w="1598"/>
+        <w:gridCol w:w="2594"/>
+        <w:gridCol w:w="2850"/>
+        <w:gridCol w:w="1935"/>
       </w:tblGrid>
       <w:tr>
         <w:trPr>
@@ -106,7 +192,7 @@
         </w:trPr>
         <w:tc>
           <w:tcPr>
-            <w:tcW w:w="2163" w:type="dxa"/>
+            <w:tcW w:w="1746" w:type="dxa"/>
           </w:tcPr>
           <w:p>
             <w:pPr>
@@ -129,7 +215,7 @@
         </w:tc>
         <w:tc>
           <w:tcPr>
-            <w:tcW w:w="2162" w:type="dxa"/>
+            <w:tcW w:w="1598" w:type="dxa"/>
           </w:tcPr>
           <w:p>
             <w:pPr>
@@ -152,7 +238,7 @@
         </w:tc>
         <w:tc>
           <w:tcPr>
-            <w:tcW w:w="2162" w:type="dxa"/>
+            <w:tcW w:w="2594" w:type="dxa"/>
           </w:tcPr>
           <w:p>
             <w:pPr>
@@ -175,7 +261,7 @@
         </w:tc>
         <w:tc>
           <w:tcPr>
-            <w:tcW w:w="2580" w:type="dxa"/>
+            <w:tcW w:w="2850" w:type="dxa"/>
           </w:tcPr>
           <w:p>
             <w:pPr>
@@ -198,7 +284,7 @@
         </w:tc>
         <w:tc>
           <w:tcPr>
-            <w:tcW w:w="1656" w:type="dxa"/>
+            <w:tcW w:w="1935" w:type="dxa"/>
           </w:tcPr>
           <w:p>
             <w:pPr>
@@ -226,79 +312,103 @@
         </w:trPr>
         <w:tc>
           <w:tcPr>
-            <w:tcW w:w="2163" w:type="dxa"/>
-          </w:tcPr>
-          <w:p>
-            <w:pPr>
-              <w:rPr>
-                <w:rFonts w:ascii="Cambria" w:hAnsi="Cambria"/>
-              </w:rPr>
-            </w:pPr>
-          </w:p>
-        </w:tc>
-        <w:tc>
-          <w:tcPr>
-            <w:tcW w:w="2162" w:type="dxa"/>
-          </w:tcPr>
-          <w:p>
-            <w:pPr>
-              <w:rPr>
-                <w:rFonts w:ascii="Cambria" w:hAnsi="Cambria"/>
-              </w:rPr>
-            </w:pPr>
-          </w:p>
-        </w:tc>
-        <w:tc>
-          <w:tcPr>
-            <w:tcW w:w="2162" w:type="dxa"/>
-          </w:tcPr>
-          <w:p>
-            <w:pPr>
-              <w:rPr>
-                <w:rFonts w:ascii="Cambria" w:hAnsi="Cambria"/>
-              </w:rPr>
-            </w:pPr>
-          </w:p>
-        </w:tc>
-        <w:tc>
-          <w:tcPr>
-            <w:tcW w:w="2580" w:type="dxa"/>
-          </w:tcPr>
-          <w:p>
-            <w:pPr>
-              <w:rPr>
-                <w:rFonts w:ascii="Cambria" w:hAnsi="Cambria"/>
-              </w:rPr>
-            </w:pPr>
-            <w:r>
-              <w:rPr>
-                <w:rFonts w:ascii="Cambria" w:hAnsi="Cambria"/>
-              </w:rPr>
-              <w:t>$name</w:t>
-            </w:r>
-          </w:p>
-        </w:tc>
-        <w:tc>
-          <w:tcPr>
-            <w:tcW w:w="1656" w:type="dxa"/>
-          </w:tcPr>
-          <w:p>
-            <w:pPr>
-              <w:rPr>
-                <w:rFonts w:ascii="Cambria" w:hAnsi="Cambria"/>
-              </w:rPr>
-            </w:pPr>
-            <w:r>
-              <w:rPr>
-                <w:rFonts w:ascii="Cambria" w:hAnsi="Cambria"/>
-              </w:rPr>
-              <w:t>$</w:t>
-            </w:r>
-            <w:r>
-              <w:rPr>
-                <w:rFonts w:ascii="Cambria" w:hAnsi="Cambria"/>
-              </w:rPr>
-              <w:t>price</w:t>
+            <w:tcW w:w="1746" w:type="dxa"/>
+          </w:tcPr>
+          <w:p>
+            <w:pPr>
+              <w:rPr>
+                <w:rFonts w:ascii="Cambria" w:hAnsi="Cambria"/>
+              </w:rPr>
+            </w:pPr>
+            <w:r>
+              <w:rPr>
+                <w:rFonts w:ascii="Cambria" w:hAnsi="Cambria"/>
+              </w:rPr>
+              <w:t>{{noTotal}}</w:t>
+            </w:r>
+          </w:p>
+        </w:tc>
+        <w:tc>
+          <w:tcPr>
+            <w:tcW w:w="1598" w:type="dxa"/>
+          </w:tcPr>
+          <w:p>
+            <w:pPr>
+              <w:rPr>
+                <w:rFonts w:ascii="Cambria" w:hAnsi="Cambria"/>
+              </w:rPr>
+            </w:pPr>
+            <w:r>
+              <w:rPr>
+                <w:rFonts w:ascii="Cambria" w:hAnsi="Cambria"/>
+              </w:rPr>
+              <w:t>{{date}}</w:t>
+            </w:r>
+          </w:p>
+        </w:tc>
+        <w:tc>
+          <w:tcPr>
+            <w:tcW w:w="2594" w:type="dxa"/>
+          </w:tcPr>
+          <w:p>
+            <w:pPr>
+              <w:rPr>
+                <w:rFonts w:ascii="Cambria" w:hAnsi="Cambria"/>
+              </w:rPr>
+            </w:pPr>
+            <w:r>
+              <w:rPr>
+                <w:rFonts w:ascii="Cambria" w:hAnsi="Cambria"/>
+              </w:rPr>
+              <w:t>{{totalD</w:t>
+            </w:r>
+            <w:r>
+              <w:rPr>
+                <w:rFonts w:ascii="Cambria" w:hAnsi="Cambria"/>
+              </w:rPr>
+              <w:t>rug</w:t>
+            </w:r>
+            <w:r>
+              <w:rPr>
+                <w:rFonts w:ascii="Cambria" w:hAnsi="Cambria"/>
+              </w:rPr>
+              <w:t>}}</w:t>
+            </w:r>
+          </w:p>
+        </w:tc>
+        <w:tc>
+          <w:tcPr>
+            <w:tcW w:w="2850" w:type="dxa"/>
+          </w:tcPr>
+          <w:p>
+            <w:pPr>
+              <w:rPr>
+                <w:rFonts w:ascii="Cambria" w:hAnsi="Cambria"/>
+              </w:rPr>
+            </w:pPr>
+            <w:r>
+              <w:rPr>
+                <w:rFonts w:ascii="Cambria" w:hAnsi="Cambria"/>
+              </w:rPr>
+              <w:t>{{totalService}}</w:t>
+            </w:r>
+          </w:p>
+        </w:tc>
+        <w:tc>
+          <w:tcPr>
+            <w:tcW w:w="1935" w:type="dxa"/>
+          </w:tcPr>
+          <w:p>
+            <w:pPr>
+              <w:rPr>
+                <w:rFonts w:ascii="Cambria" w:hAnsi="Cambria"/>
+              </w:rPr>
+            </w:pPr>
+            <w:r>
+              <w:rPr>
+                <w:rFonts w:ascii="Cambria" w:hAnsi="Cambria"/>
+              </w:rPr>
+              <w:t>{{totalRevenue}}</w:t>
             </w:r>
           </w:p>
         </w:tc>
@@ -309,267 +419,7 @@
         </w:trPr>
         <w:tc>
           <w:tcPr>
-            <w:tcW w:w="2163" w:type="dxa"/>
-          </w:tcPr>
-          <w:p>
-            <w:pPr>
-              <w:rPr>
-                <w:rFonts w:ascii="Cambria" w:hAnsi="Cambria"/>
-              </w:rPr>
-            </w:pPr>
-          </w:p>
-        </w:tc>
-        <w:tc>
-          <w:tcPr>
-            <w:tcW w:w="2162" w:type="dxa"/>
-          </w:tcPr>
-          <w:p>
-            <w:pPr>
-              <w:rPr>
-                <w:rFonts w:ascii="Cambria" w:hAnsi="Cambria"/>
-              </w:rPr>
-            </w:pPr>
-          </w:p>
-        </w:tc>
-        <w:tc>
-          <w:tcPr>
-            <w:tcW w:w="2162" w:type="dxa"/>
-          </w:tcPr>
-          <w:p>
-            <w:pPr>
-              <w:rPr>
-                <w:rFonts w:ascii="Cambria" w:hAnsi="Cambria"/>
-              </w:rPr>
-            </w:pPr>
-          </w:p>
-        </w:tc>
-        <w:tc>
-          <w:tcPr>
-            <w:tcW w:w="2580" w:type="dxa"/>
-          </w:tcPr>
-          <w:p>
-            <w:pPr>
-              <w:rPr>
-                <w:rFonts w:ascii="Cambria" w:hAnsi="Cambria"/>
-              </w:rPr>
-            </w:pPr>
-          </w:p>
-        </w:tc>
-        <w:tc>
-          <w:tcPr>
-            <w:tcW w:w="1656" w:type="dxa"/>
-          </w:tcPr>
-          <w:p>
-            <w:pPr>
-              <w:rPr>
-                <w:rFonts w:ascii="Cambria" w:hAnsi="Cambria"/>
-              </w:rPr>
-            </w:pPr>
-          </w:p>
-        </w:tc>
-      </w:tr>
-      <w:tr>
-        <w:trPr>
-          <w:jc w:val="center"/>
-        </w:trPr>
-        <w:tc>
-          <w:tcPr>
-            <w:tcW w:w="2163" w:type="dxa"/>
-          </w:tcPr>
-          <w:p>
-            <w:pPr>
-              <w:rPr>
-                <w:rFonts w:ascii="Cambria" w:hAnsi="Cambria"/>
-              </w:rPr>
-            </w:pPr>
-          </w:p>
-        </w:tc>
-        <w:tc>
-          <w:tcPr>
-            <w:tcW w:w="2162" w:type="dxa"/>
-          </w:tcPr>
-          <w:p>
-            <w:pPr>
-              <w:rPr>
-                <w:rFonts w:ascii="Cambria" w:hAnsi="Cambria"/>
-              </w:rPr>
-            </w:pPr>
-          </w:p>
-        </w:tc>
-        <w:tc>
-          <w:tcPr>
-            <w:tcW w:w="2162" w:type="dxa"/>
-          </w:tcPr>
-          <w:p>
-            <w:pPr>
-              <w:rPr>
-                <w:rFonts w:ascii="Cambria" w:hAnsi="Cambria"/>
-              </w:rPr>
-            </w:pPr>
-          </w:p>
-        </w:tc>
-        <w:tc>
-          <w:tcPr>
-            <w:tcW w:w="2580" w:type="dxa"/>
-          </w:tcPr>
-          <w:p>
-            <w:pPr>
-              <w:rPr>
-                <w:rFonts w:ascii="Cambria" w:hAnsi="Cambria"/>
-              </w:rPr>
-            </w:pPr>
-          </w:p>
-        </w:tc>
-        <w:tc>
-          <w:tcPr>
-            <w:tcW w:w="1656" w:type="dxa"/>
-          </w:tcPr>
-          <w:p>
-            <w:pPr>
-              <w:rPr>
-                <w:rFonts w:ascii="Cambria" w:hAnsi="Cambria"/>
-              </w:rPr>
-            </w:pPr>
-          </w:p>
-        </w:tc>
-      </w:tr>
-      <w:tr>
-        <w:trPr>
-          <w:jc w:val="center"/>
-        </w:trPr>
-        <w:tc>
-          <w:tcPr>
-            <w:tcW w:w="2163" w:type="dxa"/>
-          </w:tcPr>
-          <w:p>
-            <w:pPr>
-              <w:rPr>
-                <w:rFonts w:ascii="Cambria" w:hAnsi="Cambria"/>
-              </w:rPr>
-            </w:pPr>
-          </w:p>
-        </w:tc>
-        <w:tc>
-          <w:tcPr>
-            <w:tcW w:w="2162" w:type="dxa"/>
-          </w:tcPr>
-          <w:p>
-            <w:pPr>
-              <w:rPr>
-                <w:rFonts w:ascii="Cambria" w:hAnsi="Cambria"/>
-              </w:rPr>
-            </w:pPr>
-          </w:p>
-        </w:tc>
-        <w:tc>
-          <w:tcPr>
-            <w:tcW w:w="2162" w:type="dxa"/>
-          </w:tcPr>
-          <w:p>
-            <w:pPr>
-              <w:rPr>
-                <w:rFonts w:ascii="Cambria" w:hAnsi="Cambria"/>
-              </w:rPr>
-            </w:pPr>
-          </w:p>
-        </w:tc>
-        <w:tc>
-          <w:tcPr>
-            <w:tcW w:w="2580" w:type="dxa"/>
-          </w:tcPr>
-          <w:p>
-            <w:pPr>
-              <w:rPr>
-                <w:rFonts w:ascii="Cambria" w:hAnsi="Cambria"/>
-              </w:rPr>
-            </w:pPr>
-          </w:p>
-        </w:tc>
-        <w:tc>
-          <w:tcPr>
-            <w:tcW w:w="1656" w:type="dxa"/>
-          </w:tcPr>
-          <w:p>
-            <w:pPr>
-              <w:rPr>
-                <w:rFonts w:ascii="Cambria" w:hAnsi="Cambria"/>
-              </w:rPr>
-            </w:pPr>
-          </w:p>
-        </w:tc>
-      </w:tr>
-      <w:tr>
-        <w:trPr>
-          <w:jc w:val="center"/>
-        </w:trPr>
-        <w:tc>
-          <w:tcPr>
-            <w:tcW w:w="2163" w:type="dxa"/>
-          </w:tcPr>
-          <w:p>
-            <w:pPr>
-              <w:rPr>
-                <w:rFonts w:ascii="Cambria" w:hAnsi="Cambria"/>
-              </w:rPr>
-            </w:pPr>
-          </w:p>
-        </w:tc>
-        <w:tc>
-          <w:tcPr>
-            <w:tcW w:w="2162" w:type="dxa"/>
-          </w:tcPr>
-          <w:p>
-            <w:pPr>
-              <w:rPr>
-                <w:rFonts w:ascii="Cambria" w:hAnsi="Cambria"/>
-              </w:rPr>
-            </w:pPr>
-          </w:p>
-        </w:tc>
-        <w:tc>
-          <w:tcPr>
-            <w:tcW w:w="2162" w:type="dxa"/>
-          </w:tcPr>
-          <w:p>
-            <w:pPr>
-              <w:rPr>
-                <w:rFonts w:ascii="Cambria" w:hAnsi="Cambria"/>
-              </w:rPr>
-            </w:pPr>
-          </w:p>
-        </w:tc>
-        <w:tc>
-          <w:tcPr>
-            <w:tcW w:w="2580" w:type="dxa"/>
-          </w:tcPr>
-          <w:p>
-            <w:pPr>
-              <w:rPr>
-                <w:rFonts w:ascii="Cambria" w:hAnsi="Cambria"/>
-              </w:rPr>
-            </w:pPr>
-          </w:p>
-        </w:tc>
-        <w:tc>
-          <w:tcPr>
-            <w:tcW w:w="1656" w:type="dxa"/>
-          </w:tcPr>
-          <w:p>
-            <w:pPr>
-              <w:rPr>
-                <w:rFonts w:ascii="Cambria" w:hAnsi="Cambria"/>
-              </w:rPr>
-            </w:pPr>
-          </w:p>
-        </w:tc>
-      </w:tr>
-      <w:tr>
-        <w:trPr>
-          <w:jc w:val="center"/>
-        </w:trPr>
-        <w:tc>
-          <w:tcPr>
-            <w:tcW w:w="4325" w:type="dxa"/>
+            <w:tcW w:w="3344" w:type="dxa"/>
             <w:gridSpan w:val="2"/>
             <w:tcBorders>
               <w:left w:val="nil"/>
@@ -586,17 +436,19 @@
         </w:tc>
         <w:tc>
           <w:tcPr>
-            <w:tcW w:w="2162" w:type="dxa"/>
-          </w:tcPr>
-          <w:p>
-            <w:pPr>
-              <w:rPr>
-                <w:b/>
-                <w:bCs/>
-              </w:rPr>
-            </w:pPr>
-            <w:r>
-              <w:rPr>
+            <w:tcW w:w="2594" w:type="dxa"/>
+          </w:tcPr>
+          <w:p>
+            <w:pPr>
+              <w:rPr>
+                <w:rFonts w:ascii="Cambria" w:hAnsi="Cambria"/>
+                <w:b/>
+                <w:bCs/>
+              </w:rPr>
+            </w:pPr>
+            <w:r>
+              <w:rPr>
+                <w:rFonts w:ascii="Cambria" w:hAnsi="Cambria"/>
                 <w:b/>
                 <w:bCs/>
               </w:rPr>
@@ -611,21 +463,40 @@
                 <w:bCs/>
               </w:rPr>
             </w:pPr>
-          </w:p>
-        </w:tc>
-        <w:tc>
-          <w:tcPr>
-            <w:tcW w:w="2580" w:type="dxa"/>
-          </w:tcPr>
-          <w:p>
-            <w:pPr>
-              <w:rPr>
-                <w:b/>
-                <w:bCs/>
-              </w:rPr>
-            </w:pPr>
-            <w:r>
-              <w:rPr>
+            <w:r>
+              <w:rPr>
+                <w:rFonts w:ascii="Cambria" w:hAnsi="Cambria"/>
+                <w:b/>
+                <w:bCs/>
+              </w:rPr>
+              <w:t>{{totalDrugRevenue}}</w:t>
+            </w:r>
+          </w:p>
+          <w:p>
+            <w:pPr>
+              <w:rPr>
+                <w:rFonts w:ascii="Cambria" w:hAnsi="Cambria"/>
+                <w:b/>
+                <w:bCs/>
+              </w:rPr>
+            </w:pPr>
+          </w:p>
+        </w:tc>
+        <w:tc>
+          <w:tcPr>
+            <w:tcW w:w="2850" w:type="dxa"/>
+          </w:tcPr>
+          <w:p>
+            <w:pPr>
+              <w:rPr>
+                <w:rFonts w:ascii="Cambria" w:hAnsi="Cambria"/>
+                <w:b/>
+                <w:bCs/>
+              </w:rPr>
+            </w:pPr>
+            <w:r>
+              <w:rPr>
+                <w:rFonts w:ascii="Cambria" w:hAnsi="Cambria"/>
                 <w:b/>
                 <w:bCs/>
               </w:rPr>
@@ -640,25 +511,52 @@
                 <w:bCs/>
               </w:rPr>
             </w:pPr>
-          </w:p>
-        </w:tc>
-        <w:tc>
-          <w:tcPr>
-            <w:tcW w:w="1656" w:type="dxa"/>
-          </w:tcPr>
-          <w:p>
-            <w:pPr>
-              <w:rPr>
-                <w:b/>
-                <w:bCs/>
-              </w:rPr>
-            </w:pPr>
-            <w:r>
-              <w:rPr>
+            <w:r>
+              <w:rPr>
+                <w:rFonts w:ascii="Cambria" w:hAnsi="Cambria"/>
+                <w:b/>
+                <w:bCs/>
+              </w:rPr>
+              <w:t>{{totalServiceRevenue}}</w:t>
+            </w:r>
+          </w:p>
+        </w:tc>
+        <w:tc>
+          <w:tcPr>
+            <w:tcW w:w="1935" w:type="dxa"/>
+          </w:tcPr>
+          <w:p>
+            <w:pPr>
+              <w:rPr>
+                <w:rFonts w:ascii="Cambria" w:hAnsi="Cambria"/>
+                <w:b/>
+                <w:bCs/>
+              </w:rPr>
+            </w:pPr>
+            <w:r>
+              <w:rPr>
+                <w:rFonts w:ascii="Cambria" w:hAnsi="Cambria"/>
                 <w:b/>
                 <w:bCs/>
               </w:rPr>
               <w:t>Grand Total:</w:t>
+            </w:r>
+          </w:p>
+          <w:p>
+            <w:pPr>
+              <w:rPr>
+                <w:rFonts w:ascii="Cambria" w:hAnsi="Cambria"/>
+                <w:b/>
+                <w:bCs/>
+              </w:rPr>
+            </w:pPr>
+            <w:r>
+              <w:rPr>
+                <w:rFonts w:ascii="Cambria" w:hAnsi="Cambria"/>
+                <w:b/>
+                <w:bCs/>
+              </w:rPr>
+              <w:t>{{grandTotal}}</w:t>
             </w:r>
           </w:p>
           <w:p>
@@ -708,11 +606,11 @@
         <w:tblLook w:val="04A0" w:firstRow="1" w:lastRow="0" w:firstColumn="1" w:lastColumn="0" w:noHBand="0" w:noVBand="1"/>
       </w:tblPr>
       <w:tblGrid>
-        <w:gridCol w:w="2163"/>
-        <w:gridCol w:w="2162"/>
-        <w:gridCol w:w="2162"/>
-        <w:gridCol w:w="2580"/>
-        <w:gridCol w:w="1656"/>
+        <w:gridCol w:w="2158"/>
+        <w:gridCol w:w="2159"/>
+        <w:gridCol w:w="2157"/>
+        <w:gridCol w:w="2594"/>
+        <w:gridCol w:w="1655"/>
       </w:tblGrid>
       <w:tr>
         <w:trPr>
@@ -720,7 +618,7 @@
         </w:trPr>
         <w:tc>
           <w:tcPr>
-            <w:tcW w:w="2163" w:type="dxa"/>
+            <w:tcW w:w="2158" w:type="dxa"/>
           </w:tcPr>
           <w:p>
             <w:pPr>
@@ -743,7 +641,7 @@
         </w:tc>
         <w:tc>
           <w:tcPr>
-            <w:tcW w:w="2162" w:type="dxa"/>
+            <w:tcW w:w="2159" w:type="dxa"/>
           </w:tcPr>
           <w:p>
             <w:pPr>
@@ -766,7 +664,7 @@
         </w:tc>
         <w:tc>
           <w:tcPr>
-            <w:tcW w:w="2162" w:type="dxa"/>
+            <w:tcW w:w="2157" w:type="dxa"/>
           </w:tcPr>
           <w:p>
             <w:pPr>
@@ -789,7 +687,7 @@
         </w:tc>
         <w:tc>
           <w:tcPr>
-            <w:tcW w:w="2580" w:type="dxa"/>
+            <w:tcW w:w="2594" w:type="dxa"/>
           </w:tcPr>
           <w:p>
             <w:pPr>
@@ -812,7 +710,7 @@
         </w:tc>
         <w:tc>
           <w:tcPr>
-            <w:tcW w:w="1656" w:type="dxa"/>
+            <w:tcW w:w="1655" w:type="dxa"/>
           </w:tcPr>
           <w:p>
             <w:pPr>
@@ -840,62 +738,92 @@
         </w:trPr>
         <w:tc>
           <w:tcPr>
-            <w:tcW w:w="2163" w:type="dxa"/>
-          </w:tcPr>
-          <w:p>
-            <w:pPr>
-              <w:rPr>
-                <w:rFonts w:ascii="Cambria" w:hAnsi="Cambria"/>
-              </w:rPr>
-            </w:pPr>
-          </w:p>
-        </w:tc>
-        <w:tc>
-          <w:tcPr>
-            <w:tcW w:w="2162" w:type="dxa"/>
-          </w:tcPr>
-          <w:p>
-            <w:pPr>
-              <w:rPr>
-                <w:rFonts w:ascii="Cambria" w:hAnsi="Cambria"/>
-              </w:rPr>
-            </w:pPr>
-          </w:p>
-        </w:tc>
-        <w:tc>
-          <w:tcPr>
-            <w:tcW w:w="2162" w:type="dxa"/>
-          </w:tcPr>
-          <w:p>
-            <w:pPr>
-              <w:rPr>
-                <w:rFonts w:ascii="Cambria" w:hAnsi="Cambria"/>
-              </w:rPr>
-            </w:pPr>
-          </w:p>
-        </w:tc>
-        <w:tc>
-          <w:tcPr>
-            <w:tcW w:w="2580" w:type="dxa"/>
-          </w:tcPr>
-          <w:p>
-            <w:pPr>
-              <w:rPr>
-                <w:rFonts w:ascii="Cambria" w:hAnsi="Cambria"/>
-              </w:rPr>
-            </w:pPr>
-          </w:p>
-        </w:tc>
-        <w:tc>
-          <w:tcPr>
-            <w:tcW w:w="1656" w:type="dxa"/>
-          </w:tcPr>
-          <w:p>
-            <w:pPr>
-              <w:rPr>
-                <w:rFonts w:ascii="Cambria" w:hAnsi="Cambria"/>
-              </w:rPr>
-            </w:pPr>
+            <w:tcW w:w="2158" w:type="dxa"/>
+          </w:tcPr>
+          <w:p>
+            <w:pPr>
+              <w:rPr>
+                <w:rFonts w:ascii="Cambria" w:hAnsi="Cambria"/>
+              </w:rPr>
+            </w:pPr>
+            <w:r>
+              <w:rPr>
+                <w:rFonts w:ascii="Cambria" w:hAnsi="Cambria"/>
+              </w:rPr>
+              <w:t>{{noDrug}}</w:t>
+            </w:r>
+          </w:p>
+        </w:tc>
+        <w:tc>
+          <w:tcPr>
+            <w:tcW w:w="2159" w:type="dxa"/>
+          </w:tcPr>
+          <w:p>
+            <w:pPr>
+              <w:rPr>
+                <w:rFonts w:ascii="Cambria" w:hAnsi="Cambria"/>
+              </w:rPr>
+            </w:pPr>
+            <w:r>
+              <w:rPr>
+                <w:rFonts w:ascii="Cambria" w:hAnsi="Cambria"/>
+              </w:rPr>
+              <w:t>{{drugName}}</w:t>
+            </w:r>
+          </w:p>
+        </w:tc>
+        <w:tc>
+          <w:tcPr>
+            <w:tcW w:w="2157" w:type="dxa"/>
+          </w:tcPr>
+          <w:p>
+            <w:pPr>
+              <w:rPr>
+                <w:rFonts w:ascii="Cambria" w:hAnsi="Cambria"/>
+              </w:rPr>
+            </w:pPr>
+            <w:r>
+              <w:rPr>
+                <w:rFonts w:ascii="Cambria" w:hAnsi="Cambria"/>
+              </w:rPr>
+              <w:t>{{quantity}}</w:t>
+            </w:r>
+          </w:p>
+        </w:tc>
+        <w:tc>
+          <w:tcPr>
+            <w:tcW w:w="2594" w:type="dxa"/>
+          </w:tcPr>
+          <w:p>
+            <w:pPr>
+              <w:rPr>
+                <w:rFonts w:ascii="Cambria" w:hAnsi="Cambria"/>
+              </w:rPr>
+            </w:pPr>
+            <w:r>
+              <w:rPr>
+                <w:rFonts w:ascii="Cambria" w:hAnsi="Cambria"/>
+              </w:rPr>
+              <w:t>{{DrugPrice}}</w:t>
+            </w:r>
+          </w:p>
+        </w:tc>
+        <w:tc>
+          <w:tcPr>
+            <w:tcW w:w="1655" w:type="dxa"/>
+          </w:tcPr>
+          <w:p>
+            <w:pPr>
+              <w:rPr>
+                <w:rFonts w:ascii="Cambria" w:hAnsi="Cambria"/>
+              </w:rPr>
+            </w:pPr>
+            <w:r>
+              <w:rPr>
+                <w:rFonts w:ascii="Cambria" w:hAnsi="Cambria"/>
+              </w:rPr>
+              <w:t>{{totalDrug}}</w:t>
+            </w:r>
           </w:p>
         </w:tc>
       </w:tr>
@@ -905,267 +833,7 @@
         </w:trPr>
         <w:tc>
           <w:tcPr>
-            <w:tcW w:w="2163" w:type="dxa"/>
-          </w:tcPr>
-          <w:p>
-            <w:pPr>
-              <w:rPr>
-                <w:rFonts w:ascii="Cambria" w:hAnsi="Cambria"/>
-              </w:rPr>
-            </w:pPr>
-          </w:p>
-        </w:tc>
-        <w:tc>
-          <w:tcPr>
-            <w:tcW w:w="2162" w:type="dxa"/>
-          </w:tcPr>
-          <w:p>
-            <w:pPr>
-              <w:rPr>
-                <w:rFonts w:ascii="Cambria" w:hAnsi="Cambria"/>
-              </w:rPr>
-            </w:pPr>
-          </w:p>
-        </w:tc>
-        <w:tc>
-          <w:tcPr>
-            <w:tcW w:w="2162" w:type="dxa"/>
-          </w:tcPr>
-          <w:p>
-            <w:pPr>
-              <w:rPr>
-                <w:rFonts w:ascii="Cambria" w:hAnsi="Cambria"/>
-              </w:rPr>
-            </w:pPr>
-          </w:p>
-        </w:tc>
-        <w:tc>
-          <w:tcPr>
-            <w:tcW w:w="2580" w:type="dxa"/>
-          </w:tcPr>
-          <w:p>
-            <w:pPr>
-              <w:rPr>
-                <w:rFonts w:ascii="Cambria" w:hAnsi="Cambria"/>
-              </w:rPr>
-            </w:pPr>
-          </w:p>
-        </w:tc>
-        <w:tc>
-          <w:tcPr>
-            <w:tcW w:w="1656" w:type="dxa"/>
-          </w:tcPr>
-          <w:p>
-            <w:pPr>
-              <w:rPr>
-                <w:rFonts w:ascii="Cambria" w:hAnsi="Cambria"/>
-              </w:rPr>
-            </w:pPr>
-          </w:p>
-        </w:tc>
-      </w:tr>
-      <w:tr>
-        <w:trPr>
-          <w:jc w:val="center"/>
-        </w:trPr>
-        <w:tc>
-          <w:tcPr>
-            <w:tcW w:w="2163" w:type="dxa"/>
-          </w:tcPr>
-          <w:p>
-            <w:pPr>
-              <w:rPr>
-                <w:rFonts w:ascii="Cambria" w:hAnsi="Cambria"/>
-              </w:rPr>
-            </w:pPr>
-          </w:p>
-        </w:tc>
-        <w:tc>
-          <w:tcPr>
-            <w:tcW w:w="2162" w:type="dxa"/>
-          </w:tcPr>
-          <w:p>
-            <w:pPr>
-              <w:rPr>
-                <w:rFonts w:ascii="Cambria" w:hAnsi="Cambria"/>
-              </w:rPr>
-            </w:pPr>
-          </w:p>
-        </w:tc>
-        <w:tc>
-          <w:tcPr>
-            <w:tcW w:w="2162" w:type="dxa"/>
-          </w:tcPr>
-          <w:p>
-            <w:pPr>
-              <w:rPr>
-                <w:rFonts w:ascii="Cambria" w:hAnsi="Cambria"/>
-              </w:rPr>
-            </w:pPr>
-          </w:p>
-        </w:tc>
-        <w:tc>
-          <w:tcPr>
-            <w:tcW w:w="2580" w:type="dxa"/>
-          </w:tcPr>
-          <w:p>
-            <w:pPr>
-              <w:rPr>
-                <w:rFonts w:ascii="Cambria" w:hAnsi="Cambria"/>
-              </w:rPr>
-            </w:pPr>
-          </w:p>
-        </w:tc>
-        <w:tc>
-          <w:tcPr>
-            <w:tcW w:w="1656" w:type="dxa"/>
-          </w:tcPr>
-          <w:p>
-            <w:pPr>
-              <w:rPr>
-                <w:rFonts w:ascii="Cambria" w:hAnsi="Cambria"/>
-              </w:rPr>
-            </w:pPr>
-          </w:p>
-        </w:tc>
-      </w:tr>
-      <w:tr>
-        <w:trPr>
-          <w:jc w:val="center"/>
-        </w:trPr>
-        <w:tc>
-          <w:tcPr>
-            <w:tcW w:w="2163" w:type="dxa"/>
-          </w:tcPr>
-          <w:p>
-            <w:pPr>
-              <w:rPr>
-                <w:rFonts w:ascii="Cambria" w:hAnsi="Cambria"/>
-              </w:rPr>
-            </w:pPr>
-          </w:p>
-        </w:tc>
-        <w:tc>
-          <w:tcPr>
-            <w:tcW w:w="2162" w:type="dxa"/>
-          </w:tcPr>
-          <w:p>
-            <w:pPr>
-              <w:rPr>
-                <w:rFonts w:ascii="Cambria" w:hAnsi="Cambria"/>
-              </w:rPr>
-            </w:pPr>
-          </w:p>
-        </w:tc>
-        <w:tc>
-          <w:tcPr>
-            <w:tcW w:w="2162" w:type="dxa"/>
-          </w:tcPr>
-          <w:p>
-            <w:pPr>
-              <w:rPr>
-                <w:rFonts w:ascii="Cambria" w:hAnsi="Cambria"/>
-              </w:rPr>
-            </w:pPr>
-          </w:p>
-        </w:tc>
-        <w:tc>
-          <w:tcPr>
-            <w:tcW w:w="2580" w:type="dxa"/>
-          </w:tcPr>
-          <w:p>
-            <w:pPr>
-              <w:rPr>
-                <w:rFonts w:ascii="Cambria" w:hAnsi="Cambria"/>
-              </w:rPr>
-            </w:pPr>
-          </w:p>
-        </w:tc>
-        <w:tc>
-          <w:tcPr>
-            <w:tcW w:w="1656" w:type="dxa"/>
-          </w:tcPr>
-          <w:p>
-            <w:pPr>
-              <w:rPr>
-                <w:rFonts w:ascii="Cambria" w:hAnsi="Cambria"/>
-              </w:rPr>
-            </w:pPr>
-          </w:p>
-        </w:tc>
-      </w:tr>
-      <w:tr>
-        <w:trPr>
-          <w:jc w:val="center"/>
-        </w:trPr>
-        <w:tc>
-          <w:tcPr>
-            <w:tcW w:w="2163" w:type="dxa"/>
-          </w:tcPr>
-          <w:p>
-            <w:pPr>
-              <w:rPr>
-                <w:rFonts w:ascii="Cambria" w:hAnsi="Cambria"/>
-              </w:rPr>
-            </w:pPr>
-          </w:p>
-        </w:tc>
-        <w:tc>
-          <w:tcPr>
-            <w:tcW w:w="2162" w:type="dxa"/>
-          </w:tcPr>
-          <w:p>
-            <w:pPr>
-              <w:rPr>
-                <w:rFonts w:ascii="Cambria" w:hAnsi="Cambria"/>
-              </w:rPr>
-            </w:pPr>
-          </w:p>
-        </w:tc>
-        <w:tc>
-          <w:tcPr>
-            <w:tcW w:w="2162" w:type="dxa"/>
-          </w:tcPr>
-          <w:p>
-            <w:pPr>
-              <w:rPr>
-                <w:rFonts w:ascii="Cambria" w:hAnsi="Cambria"/>
-              </w:rPr>
-            </w:pPr>
-          </w:p>
-        </w:tc>
-        <w:tc>
-          <w:tcPr>
-            <w:tcW w:w="2580" w:type="dxa"/>
-          </w:tcPr>
-          <w:p>
-            <w:pPr>
-              <w:rPr>
-                <w:rFonts w:ascii="Cambria" w:hAnsi="Cambria"/>
-              </w:rPr>
-            </w:pPr>
-          </w:p>
-        </w:tc>
-        <w:tc>
-          <w:tcPr>
-            <w:tcW w:w="1656" w:type="dxa"/>
-          </w:tcPr>
-          <w:p>
-            <w:pPr>
-              <w:rPr>
-                <w:rFonts w:ascii="Cambria" w:hAnsi="Cambria"/>
-              </w:rPr>
-            </w:pPr>
-          </w:p>
-        </w:tc>
-      </w:tr>
-      <w:tr>
-        <w:trPr>
-          <w:jc w:val="center"/>
-        </w:trPr>
-        <w:tc>
-          <w:tcPr>
-            <w:tcW w:w="6487" w:type="dxa"/>
+            <w:tcW w:w="6474" w:type="dxa"/>
             <w:gridSpan w:val="3"/>
             <w:tcBorders>
               <w:left w:val="nil"/>
@@ -1182,7 +850,8 @@
         </w:tc>
         <w:tc>
           <w:tcPr>
-            <w:tcW w:w="2580" w:type="dxa"/>
+            <w:tcW w:w="4249" w:type="dxa"/>
+            <w:gridSpan w:val="2"/>
           </w:tcPr>
           <w:p>
             <w:pPr>
@@ -1200,18 +869,22 @@
               </w:rPr>
               <w:t>Total Services Revenue:</w:t>
             </w:r>
-          </w:p>
-        </w:tc>
-        <w:tc>
-          <w:tcPr>
-            <w:tcW w:w="1656" w:type="dxa"/>
-          </w:tcPr>
-          <w:p>
-            <w:pPr>
-              <w:rPr>
-                <w:rFonts w:ascii="Cambria" w:hAnsi="Cambria"/>
-              </w:rPr>
-            </w:pPr>
+            <w:r>
+              <w:rPr>
+                <w:rFonts w:ascii="Cambria" w:hAnsi="Cambria"/>
+                <w:b/>
+                <w:bCs/>
+              </w:rPr>
+              <w:t xml:space="preserve"> </w:t>
+            </w:r>
+            <w:r>
+              <w:rPr>
+                <w:rFonts w:ascii="Cambria" w:hAnsi="Cambria"/>
+                <w:b/>
+                <w:bCs/>
+              </w:rPr>
+              <w:t>{{totalDrugRevenue}}</w:t>
+            </w:r>
           </w:p>
         </w:tc>
       </w:tr>
@@ -1233,13 +906,7 @@
         <w:rPr>
           <w:rFonts w:ascii="Cambria" w:hAnsi="Cambria"/>
         </w:rPr>
-        <w:t>Service</w:t>
-      </w:r>
-      <w:r>
-        <w:rPr>
-          <w:rFonts w:ascii="Cambria" w:hAnsi="Cambria"/>
-        </w:rPr>
-        <w:t xml:space="preserve"> Revenue:</w:t>
+        <w:t>Service Revenue:</w:t>
       </w:r>
     </w:p>
     <w:tbl>
@@ -1250,11 +917,11 @@
         <w:tblLook w:val="04A0" w:firstRow="1" w:lastRow="0" w:firstColumn="1" w:lastColumn="0" w:noHBand="0" w:noVBand="1"/>
       </w:tblPr>
       <w:tblGrid>
-        <w:gridCol w:w="2163"/>
-        <w:gridCol w:w="2162"/>
-        <w:gridCol w:w="2162"/>
-        <w:gridCol w:w="2580"/>
-        <w:gridCol w:w="1656"/>
+        <w:gridCol w:w="2002"/>
+        <w:gridCol w:w="2092"/>
+        <w:gridCol w:w="1844"/>
+        <w:gridCol w:w="2850"/>
+        <w:gridCol w:w="1935"/>
       </w:tblGrid>
       <w:tr>
         <w:trPr>
@@ -1262,7 +929,7 @@
         </w:trPr>
         <w:tc>
           <w:tcPr>
-            <w:tcW w:w="2163" w:type="dxa"/>
+            <w:tcW w:w="2002" w:type="dxa"/>
           </w:tcPr>
           <w:p>
             <w:pPr>
@@ -1285,7 +952,7 @@
         </w:tc>
         <w:tc>
           <w:tcPr>
-            <w:tcW w:w="2162" w:type="dxa"/>
+            <w:tcW w:w="2092" w:type="dxa"/>
           </w:tcPr>
           <w:p>
             <w:pPr>
@@ -1302,21 +969,13 @@
                 <w:b/>
                 <w:bCs/>
               </w:rPr>
-              <w:t>Service</w:t>
-            </w:r>
-            <w:r>
-              <w:rPr>
-                <w:rFonts w:ascii="Cambria" w:hAnsi="Cambria"/>
-                <w:b/>
-                <w:bCs/>
-              </w:rPr>
-              <w:t xml:space="preserve"> Name</w:t>
-            </w:r>
-          </w:p>
-        </w:tc>
-        <w:tc>
-          <w:tcPr>
-            <w:tcW w:w="2162" w:type="dxa"/>
+              <w:t>Service Name</w:t>
+            </w:r>
+          </w:p>
+        </w:tc>
+        <w:tc>
+          <w:tcPr>
+            <w:tcW w:w="1844" w:type="dxa"/>
           </w:tcPr>
           <w:p>
             <w:pPr>
@@ -1339,7 +998,7 @@
         </w:tc>
         <w:tc>
           <w:tcPr>
-            <w:tcW w:w="2580" w:type="dxa"/>
+            <w:tcW w:w="2850" w:type="dxa"/>
           </w:tcPr>
           <w:p>
             <w:pPr>
@@ -1362,7 +1021,7 @@
         </w:tc>
         <w:tc>
           <w:tcPr>
-            <w:tcW w:w="1656" w:type="dxa"/>
+            <w:tcW w:w="1935" w:type="dxa"/>
           </w:tcPr>
           <w:p>
             <w:pPr>
@@ -1390,62 +1049,104 @@
         </w:trPr>
         <w:tc>
           <w:tcPr>
-            <w:tcW w:w="2163" w:type="dxa"/>
-          </w:tcPr>
-          <w:p>
-            <w:pPr>
-              <w:rPr>
-                <w:rFonts w:ascii="Cambria" w:hAnsi="Cambria"/>
-              </w:rPr>
-            </w:pPr>
-          </w:p>
-        </w:tc>
-        <w:tc>
-          <w:tcPr>
-            <w:tcW w:w="2162" w:type="dxa"/>
-          </w:tcPr>
-          <w:p>
-            <w:pPr>
-              <w:rPr>
-                <w:rFonts w:ascii="Cambria" w:hAnsi="Cambria"/>
-              </w:rPr>
-            </w:pPr>
-          </w:p>
-        </w:tc>
-        <w:tc>
-          <w:tcPr>
-            <w:tcW w:w="2162" w:type="dxa"/>
-          </w:tcPr>
-          <w:p>
-            <w:pPr>
-              <w:rPr>
-                <w:rFonts w:ascii="Cambria" w:hAnsi="Cambria"/>
-              </w:rPr>
-            </w:pPr>
-          </w:p>
-        </w:tc>
-        <w:tc>
-          <w:tcPr>
-            <w:tcW w:w="2580" w:type="dxa"/>
-          </w:tcPr>
-          <w:p>
-            <w:pPr>
-              <w:rPr>
-                <w:rFonts w:ascii="Cambria" w:hAnsi="Cambria"/>
-              </w:rPr>
-            </w:pPr>
-          </w:p>
-        </w:tc>
-        <w:tc>
-          <w:tcPr>
-            <w:tcW w:w="1656" w:type="dxa"/>
-          </w:tcPr>
-          <w:p>
-            <w:pPr>
-              <w:rPr>
-                <w:rFonts w:ascii="Cambria" w:hAnsi="Cambria"/>
-              </w:rPr>
-            </w:pPr>
+            <w:tcW w:w="2002" w:type="dxa"/>
+          </w:tcPr>
+          <w:p>
+            <w:pPr>
+              <w:rPr>
+                <w:rFonts w:ascii="Cambria" w:hAnsi="Cambria"/>
+              </w:rPr>
+            </w:pPr>
+            <w:r>
+              <w:rPr>
+                <w:rFonts w:ascii="Cambria" w:hAnsi="Cambria"/>
+              </w:rPr>
+              <w:t>{{noService}}</w:t>
+            </w:r>
+          </w:p>
+        </w:tc>
+        <w:tc>
+          <w:tcPr>
+            <w:tcW w:w="2092" w:type="dxa"/>
+          </w:tcPr>
+          <w:p>
+            <w:pPr>
+              <w:rPr>
+                <w:rFonts w:ascii="Cambria" w:hAnsi="Cambria"/>
+              </w:rPr>
+            </w:pPr>
+            <w:r>
+              <w:rPr>
+                <w:rFonts w:ascii="Cambria" w:hAnsi="Cambria"/>
+              </w:rPr>
+              <w:t>{{serviceName}}</w:t>
+            </w:r>
+          </w:p>
+        </w:tc>
+        <w:tc>
+          <w:tcPr>
+            <w:tcW w:w="1844" w:type="dxa"/>
+          </w:tcPr>
+          <w:p>
+            <w:pPr>
+              <w:rPr>
+                <w:rFonts w:ascii="Cambria" w:hAnsi="Cambria"/>
+              </w:rPr>
+            </w:pPr>
+            <w:r>
+              <w:rPr>
+                <w:rFonts w:ascii="Cambria" w:hAnsi="Cambria"/>
+              </w:rPr>
+              <w:t>{{type}}</w:t>
+            </w:r>
+          </w:p>
+        </w:tc>
+        <w:tc>
+          <w:tcPr>
+            <w:tcW w:w="2850" w:type="dxa"/>
+          </w:tcPr>
+          <w:p>
+            <w:pPr>
+              <w:rPr>
+                <w:rFonts w:ascii="Cambria" w:hAnsi="Cambria"/>
+              </w:rPr>
+            </w:pPr>
+            <w:r>
+              <w:rPr>
+                <w:rFonts w:ascii="Cambria" w:hAnsi="Cambria"/>
+              </w:rPr>
+              <w:t>{{ServicePrice}}</w:t>
+            </w:r>
+          </w:p>
+        </w:tc>
+        <w:tc>
+          <w:tcPr>
+            <w:tcW w:w="1935" w:type="dxa"/>
+          </w:tcPr>
+          <w:p>
+            <w:pPr>
+              <w:rPr>
+                <w:rFonts w:ascii="Cambria" w:hAnsi="Cambria"/>
+              </w:rPr>
+            </w:pPr>
+            <w:r>
+              <w:rPr>
+                <w:rFonts w:ascii="Cambria" w:hAnsi="Cambria"/>
+              </w:rPr>
+              <w:t>{{total</w:t>
+            </w:r>
+            <w:r>
+              <w:rPr>
+                <w:rFonts w:ascii="Cambria" w:hAnsi="Cambria"/>
+              </w:rPr>
+              <w:t>Service</w:t>
+            </w:r>
+            <w:r>
+              <w:rPr>
+                <w:rFonts w:ascii="Cambria" w:hAnsi="Cambria"/>
+              </w:rPr>
+              <w:t>}}</w:t>
+            </w:r>
           </w:p>
         </w:tc>
       </w:tr>
@@ -1455,267 +1156,7 @@
         </w:trPr>
         <w:tc>
           <w:tcPr>
-            <w:tcW w:w="2163" w:type="dxa"/>
-          </w:tcPr>
-          <w:p>
-            <w:pPr>
-              <w:rPr>
-                <w:rFonts w:ascii="Cambria" w:hAnsi="Cambria"/>
-              </w:rPr>
-            </w:pPr>
-          </w:p>
-        </w:tc>
-        <w:tc>
-          <w:tcPr>
-            <w:tcW w:w="2162" w:type="dxa"/>
-          </w:tcPr>
-          <w:p>
-            <w:pPr>
-              <w:rPr>
-                <w:rFonts w:ascii="Cambria" w:hAnsi="Cambria"/>
-              </w:rPr>
-            </w:pPr>
-          </w:p>
-        </w:tc>
-        <w:tc>
-          <w:tcPr>
-            <w:tcW w:w="2162" w:type="dxa"/>
-          </w:tcPr>
-          <w:p>
-            <w:pPr>
-              <w:rPr>
-                <w:rFonts w:ascii="Cambria" w:hAnsi="Cambria"/>
-              </w:rPr>
-            </w:pPr>
-          </w:p>
-        </w:tc>
-        <w:tc>
-          <w:tcPr>
-            <w:tcW w:w="2580" w:type="dxa"/>
-          </w:tcPr>
-          <w:p>
-            <w:pPr>
-              <w:rPr>
-                <w:rFonts w:ascii="Cambria" w:hAnsi="Cambria"/>
-              </w:rPr>
-            </w:pPr>
-          </w:p>
-        </w:tc>
-        <w:tc>
-          <w:tcPr>
-            <w:tcW w:w="1656" w:type="dxa"/>
-          </w:tcPr>
-          <w:p>
-            <w:pPr>
-              <w:rPr>
-                <w:rFonts w:ascii="Cambria" w:hAnsi="Cambria"/>
-              </w:rPr>
-            </w:pPr>
-          </w:p>
-        </w:tc>
-      </w:tr>
-      <w:tr>
-        <w:trPr>
-          <w:jc w:val="center"/>
-        </w:trPr>
-        <w:tc>
-          <w:tcPr>
-            <w:tcW w:w="2163" w:type="dxa"/>
-          </w:tcPr>
-          <w:p>
-            <w:pPr>
-              <w:rPr>
-                <w:rFonts w:ascii="Cambria" w:hAnsi="Cambria"/>
-              </w:rPr>
-            </w:pPr>
-          </w:p>
-        </w:tc>
-        <w:tc>
-          <w:tcPr>
-            <w:tcW w:w="2162" w:type="dxa"/>
-          </w:tcPr>
-          <w:p>
-            <w:pPr>
-              <w:rPr>
-                <w:rFonts w:ascii="Cambria" w:hAnsi="Cambria"/>
-              </w:rPr>
-            </w:pPr>
-          </w:p>
-        </w:tc>
-        <w:tc>
-          <w:tcPr>
-            <w:tcW w:w="2162" w:type="dxa"/>
-          </w:tcPr>
-          <w:p>
-            <w:pPr>
-              <w:rPr>
-                <w:rFonts w:ascii="Cambria" w:hAnsi="Cambria"/>
-              </w:rPr>
-            </w:pPr>
-          </w:p>
-        </w:tc>
-        <w:tc>
-          <w:tcPr>
-            <w:tcW w:w="2580" w:type="dxa"/>
-          </w:tcPr>
-          <w:p>
-            <w:pPr>
-              <w:rPr>
-                <w:rFonts w:ascii="Cambria" w:hAnsi="Cambria"/>
-              </w:rPr>
-            </w:pPr>
-          </w:p>
-        </w:tc>
-        <w:tc>
-          <w:tcPr>
-            <w:tcW w:w="1656" w:type="dxa"/>
-          </w:tcPr>
-          <w:p>
-            <w:pPr>
-              <w:rPr>
-                <w:rFonts w:ascii="Cambria" w:hAnsi="Cambria"/>
-              </w:rPr>
-            </w:pPr>
-          </w:p>
-        </w:tc>
-      </w:tr>
-      <w:tr>
-        <w:trPr>
-          <w:jc w:val="center"/>
-        </w:trPr>
-        <w:tc>
-          <w:tcPr>
-            <w:tcW w:w="2163" w:type="dxa"/>
-          </w:tcPr>
-          <w:p>
-            <w:pPr>
-              <w:rPr>
-                <w:rFonts w:ascii="Cambria" w:hAnsi="Cambria"/>
-              </w:rPr>
-            </w:pPr>
-          </w:p>
-        </w:tc>
-        <w:tc>
-          <w:tcPr>
-            <w:tcW w:w="2162" w:type="dxa"/>
-          </w:tcPr>
-          <w:p>
-            <w:pPr>
-              <w:rPr>
-                <w:rFonts w:ascii="Cambria" w:hAnsi="Cambria"/>
-              </w:rPr>
-            </w:pPr>
-          </w:p>
-        </w:tc>
-        <w:tc>
-          <w:tcPr>
-            <w:tcW w:w="2162" w:type="dxa"/>
-          </w:tcPr>
-          <w:p>
-            <w:pPr>
-              <w:rPr>
-                <w:rFonts w:ascii="Cambria" w:hAnsi="Cambria"/>
-              </w:rPr>
-            </w:pPr>
-          </w:p>
-        </w:tc>
-        <w:tc>
-          <w:tcPr>
-            <w:tcW w:w="2580" w:type="dxa"/>
-          </w:tcPr>
-          <w:p>
-            <w:pPr>
-              <w:rPr>
-                <w:rFonts w:ascii="Cambria" w:hAnsi="Cambria"/>
-              </w:rPr>
-            </w:pPr>
-          </w:p>
-        </w:tc>
-        <w:tc>
-          <w:tcPr>
-            <w:tcW w:w="1656" w:type="dxa"/>
-          </w:tcPr>
-          <w:p>
-            <w:pPr>
-              <w:rPr>
-                <w:rFonts w:ascii="Cambria" w:hAnsi="Cambria"/>
-              </w:rPr>
-            </w:pPr>
-          </w:p>
-        </w:tc>
-      </w:tr>
-      <w:tr>
-        <w:trPr>
-          <w:jc w:val="center"/>
-        </w:trPr>
-        <w:tc>
-          <w:tcPr>
-            <w:tcW w:w="2163" w:type="dxa"/>
-          </w:tcPr>
-          <w:p>
-            <w:pPr>
-              <w:rPr>
-                <w:rFonts w:ascii="Cambria" w:hAnsi="Cambria"/>
-              </w:rPr>
-            </w:pPr>
-          </w:p>
-        </w:tc>
-        <w:tc>
-          <w:tcPr>
-            <w:tcW w:w="2162" w:type="dxa"/>
-          </w:tcPr>
-          <w:p>
-            <w:pPr>
-              <w:rPr>
-                <w:rFonts w:ascii="Cambria" w:hAnsi="Cambria"/>
-              </w:rPr>
-            </w:pPr>
-          </w:p>
-        </w:tc>
-        <w:tc>
-          <w:tcPr>
-            <w:tcW w:w="2162" w:type="dxa"/>
-          </w:tcPr>
-          <w:p>
-            <w:pPr>
-              <w:rPr>
-                <w:rFonts w:ascii="Cambria" w:hAnsi="Cambria"/>
-              </w:rPr>
-            </w:pPr>
-          </w:p>
-        </w:tc>
-        <w:tc>
-          <w:tcPr>
-            <w:tcW w:w="2580" w:type="dxa"/>
-          </w:tcPr>
-          <w:p>
-            <w:pPr>
-              <w:rPr>
-                <w:rFonts w:ascii="Cambria" w:hAnsi="Cambria"/>
-              </w:rPr>
-            </w:pPr>
-          </w:p>
-        </w:tc>
-        <w:tc>
-          <w:tcPr>
-            <w:tcW w:w="1656" w:type="dxa"/>
-          </w:tcPr>
-          <w:p>
-            <w:pPr>
-              <w:rPr>
-                <w:rFonts w:ascii="Cambria" w:hAnsi="Cambria"/>
-              </w:rPr>
-            </w:pPr>
-          </w:p>
-        </w:tc>
-      </w:tr>
-      <w:tr>
-        <w:trPr>
-          <w:jc w:val="center"/>
-        </w:trPr>
-        <w:tc>
-          <w:tcPr>
-            <w:tcW w:w="6487" w:type="dxa"/>
+            <w:tcW w:w="5938" w:type="dxa"/>
             <w:gridSpan w:val="3"/>
             <w:tcBorders>
               <w:left w:val="nil"/>
@@ -1732,14 +1173,13 @@
         </w:tc>
         <w:tc>
           <w:tcPr>
-            <w:tcW w:w="2580" w:type="dxa"/>
-          </w:tcPr>
-          <w:p>
-            <w:pPr>
-              <w:rPr>
-                <w:rFonts w:ascii="Cambria" w:hAnsi="Cambria"/>
-                <w:b/>
-                <w:bCs/>
+            <w:tcW w:w="4785" w:type="dxa"/>
+            <w:gridSpan w:val="2"/>
+          </w:tcPr>
+          <w:p>
+            <w:pPr>
+              <w:rPr>
+                <w:rFonts w:ascii="Cambria" w:hAnsi="Cambria"/>
               </w:rPr>
             </w:pPr>
             <w:r>
@@ -1750,18 +1190,22 @@
               </w:rPr>
               <w:t>Total Services Revenue:</w:t>
             </w:r>
-          </w:p>
-        </w:tc>
-        <w:tc>
-          <w:tcPr>
-            <w:tcW w:w="1656" w:type="dxa"/>
-          </w:tcPr>
-          <w:p>
-            <w:pPr>
-              <w:rPr>
-                <w:rFonts w:ascii="Cambria" w:hAnsi="Cambria"/>
-              </w:rPr>
-            </w:pPr>
+            <w:r>
+              <w:rPr>
+                <w:rFonts w:ascii="Cambria" w:hAnsi="Cambria"/>
+                <w:b/>
+                <w:bCs/>
+              </w:rPr>
+              <w:t xml:space="preserve"> </w:t>
+            </w:r>
+            <w:r>
+              <w:rPr>
+                <w:rFonts w:ascii="Cambria" w:hAnsi="Cambria"/>
+                <w:b/>
+                <w:bCs/>
+              </w:rPr>
+              <w:t>{{totalServiceRevenue}}</w:t>
+            </w:r>
           </w:p>
         </w:tc>
       </w:tr>
@@ -1789,7 +1233,13 @@
         </w:rPr>
       </w:pPr>
     </w:p>
-    <w:p/>
+    <w:p>
+      <w:pPr>
+        <w:rPr>
+          <w:rFonts w:ascii="Cambria" w:hAnsi="Cambria"/>
+        </w:rPr>
+      </w:pPr>
+    </w:p>
     <w:sectPr>
       <w:headerReference w:type="default" r:id="rId6"/>
       <w:pgSz w:w="11906" w:h="16838" w:code="9"/>
@@ -2572,6 +2022,7 @@
   <w:style w:type="character" w:default="1" w:styleId="DefaultParagraphFont">
     <w:name w:val="Default Paragraph Font"/>
     <w:uiPriority w:val="1"/>
+    <w:semiHidden/>
     <w:unhideWhenUsed/>
   </w:style>
   <w:style w:type="table" w:default="1" w:styleId="TableNormal">

--- a/Word/REPORT.docx
+++ b/Word/REPORT.docx
@@ -442,15 +442,11 @@
             <w:pPr>
               <w:rPr>
                 <w:rFonts w:ascii="Cambria" w:hAnsi="Cambria"/>
-                <w:b/>
-                <w:bCs/>
-              </w:rPr>
-            </w:pPr>
-            <w:r>
-              <w:rPr>
-                <w:rFonts w:ascii="Cambria" w:hAnsi="Cambria"/>
-                <w:b/>
-                <w:bCs/>
+              </w:rPr>
+            </w:pPr>
+            <w:r>
+              <w:rPr>
+                <w:rFonts w:ascii="Cambria" w:hAnsi="Cambria"/>
               </w:rPr>
               <w:t>Total Drugs:</w:t>
             </w:r>
@@ -459,15 +455,11 @@
             <w:pPr>
               <w:rPr>
                 <w:rFonts w:ascii="Cambria" w:hAnsi="Cambria"/>
-                <w:b/>
-                <w:bCs/>
-              </w:rPr>
-            </w:pPr>
-            <w:r>
-              <w:rPr>
-                <w:rFonts w:ascii="Cambria" w:hAnsi="Cambria"/>
-                <w:b/>
-                <w:bCs/>
+              </w:rPr>
+            </w:pPr>
+            <w:r>
+              <w:rPr>
+                <w:rFonts w:ascii="Cambria" w:hAnsi="Cambria"/>
               </w:rPr>
               <w:t>{{totalDrugRevenue}}</w:t>
             </w:r>
@@ -476,8 +468,6 @@
             <w:pPr>
               <w:rPr>
                 <w:rFonts w:ascii="Cambria" w:hAnsi="Cambria"/>
-                <w:b/>
-                <w:bCs/>
               </w:rPr>
             </w:pPr>
           </w:p>
@@ -490,15 +480,11 @@
             <w:pPr>
               <w:rPr>
                 <w:rFonts w:ascii="Cambria" w:hAnsi="Cambria"/>
-                <w:b/>
-                <w:bCs/>
-              </w:rPr>
-            </w:pPr>
-            <w:r>
-              <w:rPr>
-                <w:rFonts w:ascii="Cambria" w:hAnsi="Cambria"/>
-                <w:b/>
-                <w:bCs/>
+              </w:rPr>
+            </w:pPr>
+            <w:r>
+              <w:rPr>
+                <w:rFonts w:ascii="Cambria" w:hAnsi="Cambria"/>
               </w:rPr>
               <w:t>Total Services:</w:t>
             </w:r>
@@ -507,15 +493,11 @@
             <w:pPr>
               <w:rPr>
                 <w:rFonts w:ascii="Cambria" w:hAnsi="Cambria"/>
-                <w:b/>
-                <w:bCs/>
-              </w:rPr>
-            </w:pPr>
-            <w:r>
-              <w:rPr>
-                <w:rFonts w:ascii="Cambria" w:hAnsi="Cambria"/>
-                <w:b/>
-                <w:bCs/>
+              </w:rPr>
+            </w:pPr>
+            <w:r>
+              <w:rPr>
+                <w:rFonts w:ascii="Cambria" w:hAnsi="Cambria"/>
               </w:rPr>
               <w:t>{{totalServiceRevenue}}</w:t>
             </w:r>
@@ -529,15 +511,11 @@
             <w:pPr>
               <w:rPr>
                 <w:rFonts w:ascii="Cambria" w:hAnsi="Cambria"/>
-                <w:b/>
-                <w:bCs/>
-              </w:rPr>
-            </w:pPr>
-            <w:r>
-              <w:rPr>
-                <w:rFonts w:ascii="Cambria" w:hAnsi="Cambria"/>
-                <w:b/>
-                <w:bCs/>
+              </w:rPr>
+            </w:pPr>
+            <w:r>
+              <w:rPr>
+                <w:rFonts w:ascii="Cambria" w:hAnsi="Cambria"/>
               </w:rPr>
               <w:t>Grand Total:</w:t>
             </w:r>
@@ -546,15 +524,11 @@
             <w:pPr>
               <w:rPr>
                 <w:rFonts w:ascii="Cambria" w:hAnsi="Cambria"/>
-                <w:b/>
-                <w:bCs/>
-              </w:rPr>
-            </w:pPr>
-            <w:r>
-              <w:rPr>
-                <w:rFonts w:ascii="Cambria" w:hAnsi="Cambria"/>
-                <w:b/>
-                <w:bCs/>
+              </w:rPr>
+            </w:pPr>
+            <w:r>
+              <w:rPr>
+                <w:rFonts w:ascii="Cambria" w:hAnsi="Cambria"/>
               </w:rPr>
               <w:t>{{grandTotal}}</w:t>
             </w:r>
@@ -563,8 +537,6 @@
             <w:pPr>
               <w:rPr>
                 <w:rFonts w:ascii="Cambria" w:hAnsi="Cambria"/>
-                <w:b/>
-                <w:bCs/>
               </w:rPr>
             </w:pPr>
           </w:p>
@@ -857,33 +829,13 @@
             <w:pPr>
               <w:rPr>
                 <w:rFonts w:ascii="Cambria" w:hAnsi="Cambria"/>
-                <w:b/>
-                <w:bCs/>
-              </w:rPr>
-            </w:pPr>
-            <w:r>
-              <w:rPr>
-                <w:rFonts w:ascii="Cambria" w:hAnsi="Cambria"/>
-                <w:b/>
-                <w:bCs/>
-              </w:rPr>
-              <w:t>Total Services Revenue:</w:t>
-            </w:r>
-            <w:r>
-              <w:rPr>
-                <w:rFonts w:ascii="Cambria" w:hAnsi="Cambria"/>
-                <w:b/>
-                <w:bCs/>
-              </w:rPr>
-              <w:t xml:space="preserve"> </w:t>
-            </w:r>
-            <w:r>
-              <w:rPr>
-                <w:rFonts w:ascii="Cambria" w:hAnsi="Cambria"/>
-                <w:b/>
-                <w:bCs/>
-              </w:rPr>
-              <w:t>{{totalDrugRevenue}}</w:t>
+              </w:rPr>
+            </w:pPr>
+            <w:r>
+              <w:rPr>
+                <w:rFonts w:ascii="Cambria" w:hAnsi="Cambria"/>
+              </w:rPr>
+              <w:t>Total Services Revenue: {{totalDrugRevenue}}</w:t>
             </w:r>
           </w:p>
         </w:tc>
@@ -1185,26 +1137,8 @@
             <w:r>
               <w:rPr>
                 <w:rFonts w:ascii="Cambria" w:hAnsi="Cambria"/>
-                <w:b/>
-                <w:bCs/>
-              </w:rPr>
-              <w:t>Total Services Revenue:</w:t>
-            </w:r>
-            <w:r>
-              <w:rPr>
-                <w:rFonts w:ascii="Cambria" w:hAnsi="Cambria"/>
-                <w:b/>
-                <w:bCs/>
-              </w:rPr>
-              <w:t xml:space="preserve"> </w:t>
-            </w:r>
-            <w:r>
-              <w:rPr>
-                <w:rFonts w:ascii="Cambria" w:hAnsi="Cambria"/>
-                <w:b/>
-                <w:bCs/>
-              </w:rPr>
-              <w:t>{{totalServiceRevenue}}</w:t>
+              </w:rPr>
+              <w:t>Total Services Revenue: {{totalServiceRevenue}}</w:t>
             </w:r>
           </w:p>
         </w:tc>

--- a/Word/REPORT.docx
+++ b/Word/REPORT.docx
@@ -437,16 +437,21 @@
         <w:tc>
           <w:tcPr>
             <w:tcW w:w="2594" w:type="dxa"/>
-          </w:tcPr>
-          <w:p>
-            <w:pPr>
-              <w:rPr>
-                <w:rFonts w:ascii="Cambria" w:hAnsi="Cambria"/>
-              </w:rPr>
-            </w:pPr>
-            <w:r>
-              <w:rPr>
-                <w:rFonts w:ascii="Cambria" w:hAnsi="Cambria"/>
+            <w:vAlign w:val="center"/>
+          </w:tcPr>
+          <w:p>
+            <w:pPr>
+              <w:rPr>
+                <w:rFonts w:ascii="Cambria" w:hAnsi="Cambria"/>
+                <w:b/>
+                <w:bCs/>
+              </w:rPr>
+            </w:pPr>
+            <w:r>
+              <w:rPr>
+                <w:rFonts w:ascii="Cambria" w:hAnsi="Cambria"/>
+                <w:b/>
+                <w:bCs/>
               </w:rPr>
               <w:t>Total Drugs:</w:t>
             </w:r>
@@ -455,11 +460,15 @@
             <w:pPr>
               <w:rPr>
                 <w:rFonts w:ascii="Cambria" w:hAnsi="Cambria"/>
-              </w:rPr>
-            </w:pPr>
-            <w:r>
-              <w:rPr>
-                <w:rFonts w:ascii="Cambria" w:hAnsi="Cambria"/>
+                <w:b/>
+                <w:bCs/>
+              </w:rPr>
+            </w:pPr>
+            <w:r>
+              <w:rPr>
+                <w:rFonts w:ascii="Cambria" w:hAnsi="Cambria"/>
+                <w:b/>
+                <w:bCs/>
               </w:rPr>
               <w:t>{{totalDrugRevenue}}</w:t>
             </w:r>
@@ -468,6 +477,8 @@
             <w:pPr>
               <w:rPr>
                 <w:rFonts w:ascii="Cambria" w:hAnsi="Cambria"/>
+                <w:b/>
+                <w:bCs/>
               </w:rPr>
             </w:pPr>
           </w:p>
@@ -475,16 +486,21 @@
         <w:tc>
           <w:tcPr>
             <w:tcW w:w="2850" w:type="dxa"/>
-          </w:tcPr>
-          <w:p>
-            <w:pPr>
-              <w:rPr>
-                <w:rFonts w:ascii="Cambria" w:hAnsi="Cambria"/>
-              </w:rPr>
-            </w:pPr>
-            <w:r>
-              <w:rPr>
-                <w:rFonts w:ascii="Cambria" w:hAnsi="Cambria"/>
+            <w:vAlign w:val="center"/>
+          </w:tcPr>
+          <w:p>
+            <w:pPr>
+              <w:rPr>
+                <w:rFonts w:ascii="Cambria" w:hAnsi="Cambria"/>
+                <w:b/>
+                <w:bCs/>
+              </w:rPr>
+            </w:pPr>
+            <w:r>
+              <w:rPr>
+                <w:rFonts w:ascii="Cambria" w:hAnsi="Cambria"/>
+                <w:b/>
+                <w:bCs/>
               </w:rPr>
               <w:t>Total Services:</w:t>
             </w:r>
@@ -493,11 +509,15 @@
             <w:pPr>
               <w:rPr>
                 <w:rFonts w:ascii="Cambria" w:hAnsi="Cambria"/>
-              </w:rPr>
-            </w:pPr>
-            <w:r>
-              <w:rPr>
-                <w:rFonts w:ascii="Cambria" w:hAnsi="Cambria"/>
+                <w:b/>
+                <w:bCs/>
+              </w:rPr>
+            </w:pPr>
+            <w:r>
+              <w:rPr>
+                <w:rFonts w:ascii="Cambria" w:hAnsi="Cambria"/>
+                <w:b/>
+                <w:bCs/>
               </w:rPr>
               <w:t>{{totalServiceRevenue}}</w:t>
             </w:r>
@@ -506,16 +526,21 @@
         <w:tc>
           <w:tcPr>
             <w:tcW w:w="1935" w:type="dxa"/>
-          </w:tcPr>
-          <w:p>
-            <w:pPr>
-              <w:rPr>
-                <w:rFonts w:ascii="Cambria" w:hAnsi="Cambria"/>
-              </w:rPr>
-            </w:pPr>
-            <w:r>
-              <w:rPr>
-                <w:rFonts w:ascii="Cambria" w:hAnsi="Cambria"/>
+            <w:vAlign w:val="center"/>
+          </w:tcPr>
+          <w:p>
+            <w:pPr>
+              <w:rPr>
+                <w:rFonts w:ascii="Cambria" w:hAnsi="Cambria"/>
+                <w:b/>
+                <w:bCs/>
+              </w:rPr>
+            </w:pPr>
+            <w:r>
+              <w:rPr>
+                <w:rFonts w:ascii="Cambria" w:hAnsi="Cambria"/>
+                <w:b/>
+                <w:bCs/>
               </w:rPr>
               <w:t>Grand Total:</w:t>
             </w:r>
@@ -524,11 +549,15 @@
             <w:pPr>
               <w:rPr>
                 <w:rFonts w:ascii="Cambria" w:hAnsi="Cambria"/>
-              </w:rPr>
-            </w:pPr>
-            <w:r>
-              <w:rPr>
-                <w:rFonts w:ascii="Cambria" w:hAnsi="Cambria"/>
+                <w:b/>
+                <w:bCs/>
+              </w:rPr>
+            </w:pPr>
+            <w:r>
+              <w:rPr>
+                <w:rFonts w:ascii="Cambria" w:hAnsi="Cambria"/>
+                <w:b/>
+                <w:bCs/>
               </w:rPr>
               <w:t>{{grandTotal}}</w:t>
             </w:r>
@@ -537,6 +566,8 @@
             <w:pPr>
               <w:rPr>
                 <w:rFonts w:ascii="Cambria" w:hAnsi="Cambria"/>
+                <w:b/>
+                <w:bCs/>
               </w:rPr>
             </w:pPr>
           </w:p>
@@ -824,16 +855,21 @@
           <w:tcPr>
             <w:tcW w:w="4249" w:type="dxa"/>
             <w:gridSpan w:val="2"/>
-          </w:tcPr>
-          <w:p>
-            <w:pPr>
-              <w:rPr>
-                <w:rFonts w:ascii="Cambria" w:hAnsi="Cambria"/>
-              </w:rPr>
-            </w:pPr>
-            <w:r>
-              <w:rPr>
-                <w:rFonts w:ascii="Cambria" w:hAnsi="Cambria"/>
+            <w:vAlign w:val="center"/>
+          </w:tcPr>
+          <w:p>
+            <w:pPr>
+              <w:rPr>
+                <w:rFonts w:ascii="Cambria" w:hAnsi="Cambria"/>
+                <w:b/>
+                <w:bCs/>
+              </w:rPr>
+            </w:pPr>
+            <w:r>
+              <w:rPr>
+                <w:rFonts w:ascii="Cambria" w:hAnsi="Cambria"/>
+                <w:b/>
+                <w:bCs/>
               </w:rPr>
               <w:t>Total Services Revenue: {{totalDrugRevenue}}</w:t>
             </w:r>
@@ -1127,16 +1163,21 @@
           <w:tcPr>
             <w:tcW w:w="4785" w:type="dxa"/>
             <w:gridSpan w:val="2"/>
-          </w:tcPr>
-          <w:p>
-            <w:pPr>
-              <w:rPr>
-                <w:rFonts w:ascii="Cambria" w:hAnsi="Cambria"/>
-              </w:rPr>
-            </w:pPr>
-            <w:r>
-              <w:rPr>
-                <w:rFonts w:ascii="Cambria" w:hAnsi="Cambria"/>
+            <w:vAlign w:val="center"/>
+          </w:tcPr>
+          <w:p>
+            <w:pPr>
+              <w:rPr>
+                <w:rFonts w:ascii="Cambria" w:hAnsi="Cambria"/>
+                <w:b/>
+                <w:bCs/>
+              </w:rPr>
+            </w:pPr>
+            <w:r>
+              <w:rPr>
+                <w:rFonts w:ascii="Cambria" w:hAnsi="Cambria"/>
+                <w:b/>
+                <w:bCs/>
               </w:rPr>
               <w:t>Total Services Revenue: {{totalServiceRevenue}}</w:t>
             </w:r>

--- a/Word/REPORT.docx
+++ b/Word/REPORT.docx
@@ -473,15 +473,6 @@
               <w:t>{{totalDrugRevenue}}</w:t>
             </w:r>
           </w:p>
-          <w:p>
-            <w:pPr>
-              <w:rPr>
-                <w:rFonts w:ascii="Cambria" w:hAnsi="Cambria"/>
-                <w:b/>
-                <w:bCs/>
-              </w:rPr>
-            </w:pPr>
-          </w:p>
         </w:tc>
         <w:tc>
           <w:tcPr>
@@ -561,15 +552,6 @@
               </w:rPr>
               <w:t>{{grandTotal}}</w:t>
             </w:r>
-          </w:p>
-          <w:p>
-            <w:pPr>
-              <w:rPr>
-                <w:rFonts w:ascii="Cambria" w:hAnsi="Cambria"/>
-                <w:b/>
-                <w:bCs/>
-              </w:rPr>
-            </w:pPr>
           </w:p>
         </w:tc>
       </w:tr>
@@ -905,11 +887,12 @@
         <w:tblLook w:val="04A0" w:firstRow="1" w:lastRow="0" w:firstColumn="1" w:lastColumn="0" w:noHBand="0" w:noVBand="1"/>
       </w:tblPr>
       <w:tblGrid>
-        <w:gridCol w:w="2002"/>
-        <w:gridCol w:w="2092"/>
-        <w:gridCol w:w="1844"/>
-        <w:gridCol w:w="2850"/>
+        <w:gridCol w:w="1641"/>
         <w:gridCol w:w="1935"/>
+        <w:gridCol w:w="1132"/>
+        <w:gridCol w:w="2225"/>
+        <w:gridCol w:w="1971"/>
+        <w:gridCol w:w="1819"/>
       </w:tblGrid>
       <w:tr>
         <w:trPr>
@@ -917,7 +900,7 @@
         </w:trPr>
         <w:tc>
           <w:tcPr>
-            <w:tcW w:w="2002" w:type="dxa"/>
+            <w:tcW w:w="1777" w:type="dxa"/>
           </w:tcPr>
           <w:p>
             <w:pPr>
@@ -940,7 +923,7 @@
         </w:tc>
         <w:tc>
           <w:tcPr>
-            <w:tcW w:w="2092" w:type="dxa"/>
+            <w:tcW w:w="1994" w:type="dxa"/>
           </w:tcPr>
           <w:p>
             <w:pPr>
@@ -963,7 +946,7 @@
         </w:tc>
         <w:tc>
           <w:tcPr>
-            <w:tcW w:w="1844" w:type="dxa"/>
+            <w:tcW w:w="1398" w:type="dxa"/>
           </w:tcPr>
           <w:p>
             <w:pPr>
@@ -986,7 +969,7 @@
         </w:tc>
         <w:tc>
           <w:tcPr>
-            <w:tcW w:w="2850" w:type="dxa"/>
+            <w:tcW w:w="1392" w:type="dxa"/>
           </w:tcPr>
           <w:p>
             <w:pPr>
@@ -1003,13 +986,36 @@
                 <w:b/>
                 <w:bCs/>
               </w:rPr>
+              <w:t>Quantity</w:t>
+            </w:r>
+          </w:p>
+        </w:tc>
+        <w:tc>
+          <w:tcPr>
+            <w:tcW w:w="2300" w:type="dxa"/>
+          </w:tcPr>
+          <w:p>
+            <w:pPr>
+              <w:jc w:val="center"/>
+              <w:rPr>
+                <w:rFonts w:ascii="Cambria" w:hAnsi="Cambria"/>
+                <w:b/>
+                <w:bCs/>
+              </w:rPr>
+            </w:pPr>
+            <w:r>
+              <w:rPr>
+                <w:rFonts w:ascii="Cambria" w:hAnsi="Cambria"/>
+                <w:b/>
+                <w:bCs/>
+              </w:rPr>
               <w:t>Unit Price</w:t>
             </w:r>
           </w:p>
         </w:tc>
         <w:tc>
           <w:tcPr>
-            <w:tcW w:w="1935" w:type="dxa"/>
+            <w:tcW w:w="1862" w:type="dxa"/>
           </w:tcPr>
           <w:p>
             <w:pPr>
@@ -1037,7 +1043,7 @@
         </w:trPr>
         <w:tc>
           <w:tcPr>
-            <w:tcW w:w="2002" w:type="dxa"/>
+            <w:tcW w:w="1777" w:type="dxa"/>
           </w:tcPr>
           <w:p>
             <w:pPr>
@@ -1055,7 +1061,7 @@
         </w:tc>
         <w:tc>
           <w:tcPr>
-            <w:tcW w:w="2092" w:type="dxa"/>
+            <w:tcW w:w="1994" w:type="dxa"/>
           </w:tcPr>
           <w:p>
             <w:pPr>
@@ -1073,7 +1079,7 @@
         </w:tc>
         <w:tc>
           <w:tcPr>
-            <w:tcW w:w="1844" w:type="dxa"/>
+            <w:tcW w:w="1398" w:type="dxa"/>
           </w:tcPr>
           <w:p>
             <w:pPr>
@@ -1091,7 +1097,37 @@
         </w:tc>
         <w:tc>
           <w:tcPr>
-            <w:tcW w:w="2850" w:type="dxa"/>
+            <w:tcW w:w="1392" w:type="dxa"/>
+          </w:tcPr>
+          <w:p>
+            <w:pPr>
+              <w:rPr>
+                <w:rFonts w:ascii="Cambria" w:hAnsi="Cambria"/>
+              </w:rPr>
+            </w:pPr>
+            <w:r>
+              <w:rPr>
+                <w:rFonts w:ascii="Cambria" w:hAnsi="Cambria"/>
+              </w:rPr>
+              <w:t>{{</w:t>
+            </w:r>
+            <w:r>
+              <w:rPr>
+                <w:rFonts w:ascii="Cambria" w:hAnsi="Cambria"/>
+              </w:rPr>
+              <w:t>ServiceQ</w:t>
+            </w:r>
+            <w:r>
+              <w:rPr>
+                <w:rFonts w:ascii="Cambria" w:hAnsi="Cambria"/>
+              </w:rPr>
+              <w:t>uantity}}</w:t>
+            </w:r>
+          </w:p>
+        </w:tc>
+        <w:tc>
+          <w:tcPr>
+            <w:tcW w:w="2300" w:type="dxa"/>
           </w:tcPr>
           <w:p>
             <w:pPr>
@@ -1109,7 +1145,7 @@
         </w:tc>
         <w:tc>
           <w:tcPr>
-            <w:tcW w:w="1935" w:type="dxa"/>
+            <w:tcW w:w="1862" w:type="dxa"/>
           </w:tcPr>
           <w:p>
             <w:pPr>
@@ -1144,7 +1180,7 @@
         </w:trPr>
         <w:tc>
           <w:tcPr>
-            <w:tcW w:w="5938" w:type="dxa"/>
+            <w:tcW w:w="5169" w:type="dxa"/>
             <w:gridSpan w:val="3"/>
             <w:tcBorders>
               <w:left w:val="nil"/>
@@ -1161,9 +1197,8 @@
         </w:tc>
         <w:tc>
           <w:tcPr>
-            <w:tcW w:w="4785" w:type="dxa"/>
-            <w:gridSpan w:val="2"/>
-            <w:vAlign w:val="center"/>
+            <w:tcW w:w="5554" w:type="dxa"/>
+            <w:gridSpan w:val="3"/>
           </w:tcPr>
           <w:p>
             <w:pPr>
